--- a/battleship/Documents/Spezifikationen Battleship.docx
+++ b/battleship/Documents/Spezifikationen Battleship.docx
@@ -3,9 +3,115 @@
 <w:document xmlns:wpc="http://schemas.microsoft.com/office/word/2010/wordprocessingCanvas" xmlns:mc="http://schemas.openxmlformats.org/markup-compatibility/2006" xmlns:o="urn:schemas-microsoft-com:office:office" xmlns:r="http://schemas.openxmlformats.org/officeDocument/2006/relationships" xmlns:m="http://schemas.openxmlformats.org/officeDocument/2006/math" xmlns:v="urn:schemas-microsoft-com:vml" xmlns:wp14="http://schemas.microsoft.com/office/word/2010/wordprocessingDrawing" xmlns:wp="http://schemas.openxmlformats.org/drawingml/2006/wordprocessingDrawing" xmlns:w10="urn:schemas-microsoft-com:office:word" xmlns:w="http://schemas.openxmlformats.org/wordprocessingml/2006/main" xmlns:w14="http://schemas.microsoft.com/office/word/2010/wordml" xmlns:w15="http://schemas.microsoft.com/office/word/2012/wordml" xmlns:wpg="http://schemas.microsoft.com/office/word/2010/wordprocessingGroup" xmlns:wpi="http://schemas.microsoft.com/office/word/2010/wordprocessingInk" xmlns:wne="http://schemas.microsoft.com/office/word/2006/wordml" xmlns:wps="http://schemas.microsoft.com/office/word/2010/wordprocessingShape" mc:Ignorable="w14 w15 wp14">
   <w:body>
     <w:p>
-      <w:r>
-        <w:t>Spezifikationen Battleship</w:t>
-      </w:r>
+      <w:pPr>
+        <w:pStyle w:val="KeinLeerraum"/>
+        <w:rPr>
+          <w:b/>
+          <w:sz w:val="32"/>
+          <w:szCs w:val="32"/>
+          <w:u w:val="single"/>
+        </w:rPr>
+      </w:pPr>
+      <w:r>
+        <w:rPr>
+          <w:b/>
+          <w:sz w:val="32"/>
+          <w:szCs w:val="32"/>
+          <w:u w:val="single"/>
+        </w:rPr>
+        <w:t xml:space="preserve">Spezifikationen </w:t>
+      </w:r>
+      <w:proofErr w:type="spellStart"/>
+      <w:r>
+        <w:rPr>
+          <w:b/>
+          <w:sz w:val="32"/>
+          <w:szCs w:val="32"/>
+          <w:u w:val="single"/>
+        </w:rPr>
+        <w:t>Battleship</w:t>
+      </w:r>
+      <w:proofErr w:type="spellEnd"/>
+    </w:p>
+    <w:p>
+      <w:pPr>
+        <w:pStyle w:val="KeinLeerraum"/>
+      </w:pPr>
+    </w:p>
+    <w:p>
+      <w:pPr>
+        <w:pStyle w:val="KeinLeerraum"/>
+      </w:pPr>
+      <w:r>
+        <w:t>Feld: 10 x 10</w:t>
+      </w:r>
+    </w:p>
+    <w:p>
+      <w:pPr>
+        <w:pStyle w:val="KeinLeerraum"/>
+      </w:pPr>
+      <w:r>
+        <w:t>x</w:t>
+      </w:r>
+      <w:r>
+        <w:t>-Achse: 1 bis 10</w:t>
+      </w:r>
+    </w:p>
+    <w:p>
+      <w:pPr>
+        <w:pStyle w:val="KeinLeerraum"/>
+      </w:pPr>
+      <w:r>
+        <w:t>y-Achse: A bis J</w:t>
+      </w:r>
+    </w:p>
+    <w:p>
+      <w:pPr>
+        <w:pStyle w:val="KeinLeerraum"/>
+      </w:pPr>
+      <w:r>
+        <w:t>1 x Schlachtschiff: 5 Kästchen</w:t>
+      </w:r>
+    </w:p>
+    <w:p>
+      <w:pPr>
+        <w:pStyle w:val="KeinLeerraum"/>
+      </w:pPr>
+      <w:r>
+        <w:t>2 x Kreuzer : 4 Kästchen</w:t>
+      </w:r>
+    </w:p>
+    <w:p>
+      <w:pPr>
+        <w:pStyle w:val="KeinLeerraum"/>
+      </w:pPr>
+      <w:r>
+        <w:t>3 x Zerstörer: 3 Kästchen</w:t>
+      </w:r>
+    </w:p>
+    <w:p>
+      <w:pPr>
+        <w:pStyle w:val="KeinLeerraum"/>
+      </w:pPr>
+      <w:r>
+        <w:t xml:space="preserve">4 x </w:t>
+      </w:r>
+      <w:proofErr w:type="spellStart"/>
+      <w:r>
+        <w:t>U-boot</w:t>
+      </w:r>
+      <w:proofErr w:type="spellEnd"/>
+      <w:r>
+        <w:t xml:space="preserve"> : 2 Kästchen</w:t>
+      </w:r>
+    </w:p>
+    <w:p>
+      <w:pPr>
+        <w:pStyle w:val="KeinLeerraum"/>
+        <w:rPr>
+          <w:lang w:val="fr-CH"/>
+        </w:rPr>
+      </w:pPr>
       <w:bookmarkStart w:id="0" w:name="_GoBack"/>
       <w:bookmarkEnd w:id="0"/>
     </w:p>
@@ -440,6 +546,15 @@
     <w:semiHidden/>
     <w:unhideWhenUsed/>
   </w:style>
+  <w:style w:type="paragraph" w:styleId="KeinLeerraum">
+    <w:name w:val="No Spacing"/>
+    <w:uiPriority w:val="1"/>
+    <w:qFormat/>
+    <w:rsid w:val="00AD2713"/>
+    <w:pPr>
+      <w:spacing w:after="0" w:line="240" w:lineRule="auto"/>
+    </w:pPr>
+  </w:style>
 </w:styles>
 </file>
 
